--- a/Дз 1/Звіт 1.docx
+++ b/Дз 1/Звіт 1.docx
@@ -165,7 +165,6 @@
     <w:p>
       <w:pPr>
         <w:spacing w:after="0"/>
-        <w:ind w:left="184"/>
         <w:jc w:val="center"/>
         <w:rPr>
           <w:b/>
@@ -186,27 +185,27 @@
         <w:t>Звіт</w:t>
       </w:r>
       <w:proofErr w:type="spellEnd"/>
-      <w:r>
-        <w:rPr>
-          <w:rFonts w:ascii="Times New Roman" w:eastAsia="Times New Roman" w:hAnsi="Times New Roman" w:cs="Times New Roman"/>
-          <w:b/>
+    </w:p>
+    <w:p>
+      <w:pPr>
+        <w:spacing w:after="16" w:line="248" w:lineRule="auto"/>
+        <w:jc w:val="center"/>
+        <w:rPr>
           <w:sz w:val="32"/>
           <w:szCs w:val="32"/>
           <w:lang w:val="ru-RU"/>
         </w:rPr>
-        <w:t xml:space="preserve">  </w:t>
-      </w:r>
-    </w:p>
-    <w:p>
-      <w:pPr>
-        <w:spacing w:after="16" w:line="248" w:lineRule="auto"/>
-        <w:ind w:left="2596" w:hanging="10"/>
-        <w:rPr>
+      </w:pPr>
+      <w:r>
+        <w:rPr>
+          <w:rFonts w:ascii="Times New Roman" w:eastAsia="Times New Roman" w:hAnsi="Times New Roman" w:cs="Times New Roman"/>
           <w:sz w:val="32"/>
           <w:szCs w:val="32"/>
           <w:lang w:val="ru-RU"/>
         </w:rPr>
-      </w:pPr>
+        <w:t xml:space="preserve">про </w:t>
+      </w:r>
+      <w:proofErr w:type="spellStart"/>
       <w:r>
         <w:rPr>
           <w:rFonts w:ascii="Times New Roman" w:eastAsia="Times New Roman" w:hAnsi="Times New Roman" w:cs="Times New Roman"/>
@@ -214,9 +213,8 @@
           <w:szCs w:val="32"/>
           <w:lang w:val="ru-RU"/>
         </w:rPr>
-        <w:t xml:space="preserve">про </w:t>
-      </w:r>
-      <w:proofErr w:type="spellStart"/>
+        <w:t>в</w:t>
+      </w:r>
       <w:r>
         <w:rPr>
           <w:rFonts w:ascii="Times New Roman" w:eastAsia="Times New Roman" w:hAnsi="Times New Roman" w:cs="Times New Roman"/>
@@ -224,7 +222,7 @@
           <w:szCs w:val="32"/>
           <w:lang w:val="ru-RU"/>
         </w:rPr>
-        <w:t>виконання</w:t>
+        <w:t>иконання</w:t>
       </w:r>
       <w:proofErr w:type="spellEnd"/>
       <w:r>
@@ -274,7 +272,7 @@
           <w:szCs w:val="32"/>
           <w:lang w:val="ru-RU"/>
         </w:rPr>
-        <w:t xml:space="preserve"> № 5 </w:t>
+        <w:t xml:space="preserve"> № 1</w:t>
       </w:r>
     </w:p>
     <w:p>
@@ -296,8 +294,10 @@
           <w:szCs w:val="32"/>
           <w:lang w:val="uk-UA"/>
         </w:rPr>
-        <w:t xml:space="preserve">         </w:t>
-      </w:r>
+        <w:t>«Базові конструкції</w:t>
+      </w:r>
+      <w:bookmarkStart w:id="0" w:name="_GoBack"/>
+      <w:bookmarkEnd w:id="0"/>
       <w:r>
         <w:rPr>
           <w:rFonts w:ascii="Times New Roman" w:hAnsi="Times New Roman"/>
@@ -305,7 +305,7 @@
           <w:szCs w:val="32"/>
           <w:lang w:val="uk-UA"/>
         </w:rPr>
-        <w:t>«Умовні оператори»</w:t>
+        <w:t>»</w:t>
       </w:r>
     </w:p>
     <w:p>
@@ -504,35 +504,20 @@
     </w:p>
     <w:p>
       <w:pPr>
-        <w:pStyle w:val="Standard"/>
-        <w:spacing w:before="57" w:after="57" w:line="276" w:lineRule="auto"/>
+        <w:spacing w:after="0"/>
+        <w:ind w:left="184"/>
         <w:jc w:val="right"/>
         <w:rPr>
-          <w:rFonts w:ascii="Times New Roman" w:hAnsi="Times New Roman"/>
-          <w:sz w:val="22"/>
-          <w:szCs w:val="22"/>
-          <w:lang w:val="uk-UA"/>
-        </w:rPr>
-      </w:pPr>
-      <w:proofErr w:type="spellStart"/>
-      <w:r>
-        <w:rPr>
-          <w:rFonts w:ascii="Times New Roman" w:hAnsi="Times New Roman"/>
-          <w:sz w:val="22"/>
-          <w:szCs w:val="22"/>
-          <w:lang w:val="ru-RU"/>
-        </w:rPr>
-        <w:t>Крупич</w:t>
-      </w:r>
-      <w:proofErr w:type="spellEnd"/>
-      <w:r>
-        <w:rPr>
-          <w:rFonts w:ascii="Times New Roman" w:hAnsi="Times New Roman"/>
-          <w:sz w:val="22"/>
-          <w:szCs w:val="22"/>
-          <w:lang w:val="ru-RU"/>
-        </w:rPr>
-        <w:t xml:space="preserve"> О. М.</w:t>
+          <w:rFonts w:ascii="Times New Roman" w:eastAsia="Times New Roman" w:hAnsi="Times New Roman" w:cs="Times New Roman"/>
+          <w:lang w:val="uk-UA"/>
+        </w:rPr>
+      </w:pPr>
+      <w:r>
+        <w:rPr>
+          <w:rFonts w:ascii="Times New Roman" w:eastAsia="Times New Roman" w:hAnsi="Times New Roman" w:cs="Times New Roman"/>
+          <w:lang w:val="uk-UA"/>
+        </w:rPr>
+        <w:t>Щербак. С. С.</w:t>
       </w:r>
     </w:p>
     <w:p>
@@ -542,6 +527,7 @@
         <w:jc w:val="center"/>
         <w:rPr>
           <w:rFonts w:ascii="Times New Roman" w:eastAsia="Times New Roman" w:hAnsi="Times New Roman" w:cs="Times New Roman"/>
+          <w:sz w:val="28"/>
           <w:lang w:val="ru-RU"/>
         </w:rPr>
       </w:pPr>
@@ -621,18 +607,6 @@
     <w:p>
       <w:pPr>
         <w:spacing w:after="0"/>
-        <w:ind w:left="184"/>
-        <w:jc w:val="center"/>
-        <w:rPr>
-          <w:rFonts w:ascii="Times New Roman" w:eastAsia="Times New Roman" w:hAnsi="Times New Roman" w:cs="Times New Roman"/>
-          <w:sz w:val="28"/>
-          <w:lang w:val="ru-RU"/>
-        </w:rPr>
-      </w:pPr>
-    </w:p>
-    <w:p>
-      <w:pPr>
-        <w:spacing w:after="0"/>
         <w:rPr>
           <w:rFonts w:ascii="Times New Roman" w:eastAsia="Times New Roman" w:hAnsi="Times New Roman" w:cs="Times New Roman"/>
           <w:sz w:val="28"/>
@@ -675,6 +649,16 @@
         </w:rPr>
         <w:t xml:space="preserve"> 2020</w:t>
       </w:r>
+    </w:p>
+    <w:p>
+      <w:pPr>
+        <w:spacing w:after="0"/>
+        <w:jc w:val="center"/>
+        <w:rPr>
+          <w:rFonts w:ascii="Times New Roman" w:eastAsia="Times New Roman" w:hAnsi="Times New Roman" w:cs="Times New Roman"/>
+          <w:lang w:val="ru-RU"/>
+        </w:rPr>
+      </w:pPr>
     </w:p>
     <w:p>
       <w:pPr>
@@ -1609,8 +1593,6 @@
           <w:lang w:val="ru-RU"/>
         </w:rPr>
       </w:pPr>
-      <w:bookmarkStart w:id="0" w:name="_GoBack"/>
-      <w:bookmarkEnd w:id="0"/>
     </w:p>
     <w:sectPr>
       <w:pgSz w:w="12240" w:h="15840"/>

--- a/Дз 1/Звіт 1.docx
+++ b/Дз 1/Звіт 1.docx
@@ -296,8 +296,6 @@
         </w:rPr>
         <w:t>«Базові конструкції</w:t>
       </w:r>
-      <w:bookmarkStart w:id="0" w:name="_GoBack"/>
-      <w:bookmarkEnd w:id="0"/>
       <w:r>
         <w:rPr>
           <w:rFonts w:ascii="Times New Roman" w:hAnsi="Times New Roman"/>
@@ -673,6 +671,161 @@
     </w:p>
     <w:p>
       <w:pPr>
+        <w:spacing w:after="0"/>
+        <w:ind w:left="184"/>
+        <w:rPr>
+          <w:rFonts w:ascii="Times New Roman" w:eastAsia="Times New Roman" w:hAnsi="Times New Roman" w:cs="Times New Roman"/>
+          <w:sz w:val="24"/>
+          <w:szCs w:val="24"/>
+          <w:lang w:val="ru-RU"/>
+        </w:rPr>
+      </w:pPr>
+      <w:r>
+        <w:rPr>
+          <w:rFonts w:ascii="Times New Roman" w:eastAsia="Times New Roman" w:hAnsi="Times New Roman" w:cs="Times New Roman"/>
+          <w:b/>
+          <w:sz w:val="24"/>
+          <w:szCs w:val="24"/>
+          <w:lang w:val="ru-RU"/>
+        </w:rPr>
+        <w:lastRenderedPageBreak/>
+        <w:t xml:space="preserve">Мета: </w:t>
+      </w:r>
+      <w:proofErr w:type="spellStart"/>
+      <w:r>
+        <w:rPr>
+          <w:rFonts w:ascii="Times New Roman" w:eastAsia="Times New Roman" w:hAnsi="Times New Roman" w:cs="Times New Roman"/>
+          <w:sz w:val="24"/>
+          <w:szCs w:val="24"/>
+          <w:lang w:val="ru-RU"/>
+        </w:rPr>
+        <w:t>Вивчити</w:t>
+      </w:r>
+      <w:proofErr w:type="spellEnd"/>
+      <w:r>
+        <w:rPr>
+          <w:rFonts w:ascii="Times New Roman" w:eastAsia="Times New Roman" w:hAnsi="Times New Roman" w:cs="Times New Roman"/>
+          <w:sz w:val="24"/>
+          <w:szCs w:val="24"/>
+          <w:lang w:val="ru-RU"/>
+        </w:rPr>
+        <w:t xml:space="preserve"> </w:t>
+      </w:r>
+      <w:proofErr w:type="spellStart"/>
+      <w:r>
+        <w:rPr>
+          <w:rFonts w:ascii="Times New Roman" w:eastAsia="Times New Roman" w:hAnsi="Times New Roman" w:cs="Times New Roman"/>
+          <w:sz w:val="24"/>
+          <w:szCs w:val="24"/>
+          <w:lang w:val="ru-RU"/>
+        </w:rPr>
+        <w:t>базові</w:t>
+      </w:r>
+      <w:proofErr w:type="spellEnd"/>
+      <w:r>
+        <w:rPr>
+          <w:rFonts w:ascii="Times New Roman" w:eastAsia="Times New Roman" w:hAnsi="Times New Roman" w:cs="Times New Roman"/>
+          <w:sz w:val="24"/>
+          <w:szCs w:val="24"/>
+          <w:lang w:val="ru-RU"/>
+        </w:rPr>
+        <w:t xml:space="preserve"> </w:t>
+      </w:r>
+      <w:proofErr w:type="spellStart"/>
+      <w:r>
+        <w:rPr>
+          <w:rFonts w:ascii="Times New Roman" w:eastAsia="Times New Roman" w:hAnsi="Times New Roman" w:cs="Times New Roman"/>
+          <w:sz w:val="24"/>
+          <w:szCs w:val="24"/>
+          <w:lang w:val="ru-RU"/>
+        </w:rPr>
+        <w:t>конструкції</w:t>
+      </w:r>
+      <w:proofErr w:type="spellEnd"/>
+      <w:r>
+        <w:rPr>
+          <w:rFonts w:ascii="Times New Roman" w:eastAsia="Times New Roman" w:hAnsi="Times New Roman" w:cs="Times New Roman"/>
+          <w:sz w:val="24"/>
+          <w:szCs w:val="24"/>
+          <w:lang w:val="ru-RU"/>
+        </w:rPr>
+        <w:t xml:space="preserve"> та </w:t>
+      </w:r>
+      <w:proofErr w:type="spellStart"/>
+      <w:r>
+        <w:rPr>
+          <w:rFonts w:ascii="Times New Roman" w:eastAsia="Times New Roman" w:hAnsi="Times New Roman" w:cs="Times New Roman"/>
+          <w:sz w:val="24"/>
+          <w:szCs w:val="24"/>
+          <w:lang w:val="ru-RU"/>
+        </w:rPr>
+        <w:t>використати</w:t>
+      </w:r>
+      <w:proofErr w:type="spellEnd"/>
+      <w:r>
+        <w:rPr>
+          <w:rFonts w:ascii="Times New Roman" w:eastAsia="Times New Roman" w:hAnsi="Times New Roman" w:cs="Times New Roman"/>
+          <w:sz w:val="24"/>
+          <w:szCs w:val="24"/>
+          <w:lang w:val="ru-RU"/>
+        </w:rPr>
+        <w:t xml:space="preserve"> </w:t>
+      </w:r>
+      <w:proofErr w:type="spellStart"/>
+      <w:r>
+        <w:rPr>
+          <w:rFonts w:ascii="Times New Roman" w:eastAsia="Times New Roman" w:hAnsi="Times New Roman" w:cs="Times New Roman"/>
+          <w:sz w:val="24"/>
+          <w:szCs w:val="24"/>
+          <w:lang w:val="ru-RU"/>
+        </w:rPr>
+        <w:t>їх</w:t>
+      </w:r>
+      <w:proofErr w:type="spellEnd"/>
+      <w:r>
+        <w:rPr>
+          <w:rFonts w:ascii="Times New Roman" w:eastAsia="Times New Roman" w:hAnsi="Times New Roman" w:cs="Times New Roman"/>
+          <w:sz w:val="24"/>
+          <w:szCs w:val="24"/>
+          <w:lang w:val="ru-RU"/>
+        </w:rPr>
+        <w:t xml:space="preserve"> на </w:t>
+      </w:r>
+      <w:proofErr w:type="spellStart"/>
+      <w:r>
+        <w:rPr>
+          <w:rFonts w:ascii="Times New Roman" w:eastAsia="Times New Roman" w:hAnsi="Times New Roman" w:cs="Times New Roman"/>
+          <w:sz w:val="24"/>
+          <w:szCs w:val="24"/>
+          <w:lang w:val="ru-RU"/>
+        </w:rPr>
+        <w:t>практиці</w:t>
+      </w:r>
+      <w:proofErr w:type="spellEnd"/>
+      <w:r>
+        <w:rPr>
+          <w:rFonts w:ascii="Times New Roman" w:eastAsia="Times New Roman" w:hAnsi="Times New Roman" w:cs="Times New Roman"/>
+          <w:sz w:val="24"/>
+          <w:szCs w:val="24"/>
+          <w:lang w:val="ru-RU"/>
+        </w:rPr>
+        <w:t>.</w:t>
+      </w:r>
+    </w:p>
+    <w:p>
+      <w:pPr>
+        <w:spacing w:after="0"/>
+        <w:ind w:left="184"/>
+        <w:rPr>
+          <w:rFonts w:ascii="Times New Roman" w:eastAsia="Times New Roman" w:hAnsi="Times New Roman" w:cs="Times New Roman"/>
+          <w:sz w:val="24"/>
+          <w:szCs w:val="24"/>
+          <w:lang w:val="ru-RU"/>
+        </w:rPr>
+      </w:pPr>
+    </w:p>
+    <w:p>
+      <w:pPr>
         <w:jc w:val="center"/>
         <w:rPr>
           <w:b/>
@@ -689,7 +842,6 @@
           <w:szCs w:val="32"/>
           <w:lang w:val="ru-RU"/>
         </w:rPr>
-        <w:lastRenderedPageBreak/>
         <w:t>Хід</w:t>
       </w:r>
       <w:proofErr w:type="spellEnd"/>
@@ -1584,6 +1736,43 @@
         </w:pict>
       </w:r>
     </w:p>
+    <w:p>
+      <w:pPr>
+        <w:rPr>
+          <w:sz w:val="28"/>
+          <w:szCs w:val="28"/>
+          <w:lang w:val="uk-UA"/>
+        </w:rPr>
+      </w:pPr>
+    </w:p>
+    <w:p>
+      <w:pPr>
+        <w:rPr>
+          <w:sz w:val="28"/>
+          <w:szCs w:val="28"/>
+          <w:lang w:val="uk-UA"/>
+        </w:rPr>
+      </w:pPr>
+      <w:bookmarkStart w:id="0" w:name="_GoBack"/>
+      <w:r>
+        <w:rPr>
+          <w:b/>
+          <w:sz w:val="28"/>
+          <w:szCs w:val="28"/>
+          <w:lang w:val="uk-UA"/>
+        </w:rPr>
+        <w:t>Висновок</w:t>
+      </w:r>
+      <w:r>
+        <w:rPr>
+          <w:sz w:val="28"/>
+          <w:szCs w:val="28"/>
+          <w:lang w:val="uk-UA"/>
+        </w:rPr>
+        <w:t>: вивчив базові конструкції та використав їх на практиці.</w:t>
+      </w:r>
+    </w:p>
+    <w:bookmarkEnd w:id="0"/>
     <w:p>
       <w:pPr>
         <w:rPr>
